--- a/SPQM/Team Assignment/Team Assignment 02/Tìm hiểu/Difference.docx
+++ b/SPQM/Team Assignment/Team Assignment 02/Tìm hiểu/Difference.docx
@@ -149,7 +149,29 @@
                 <w:bCs/>
                 <w:szCs w:val="20"/>
               </w:rPr>
-              <w:t>COBIT</w:t>
+              <w:t>C</w:t>
+            </w:r>
+          </w:p>
+          <w:p>
+            <w:pPr>
+              <w:spacing w:before="240" w:after="0" w:line="240" w:lineRule="auto"/>
+              <w:ind w:left="720" w:hanging="720"/>
+              <w:jc w:val="center"/>
+              <w:rPr>
+                <w:rFonts w:cs="Arial"/>
+                <w:b/>
+                <w:bCs/>
+                <w:szCs w:val="20"/>
+              </w:rPr>
+            </w:pPr>
+            <w:r>
+              <w:rPr>
+                <w:rFonts w:cs="Arial"/>
+                <w:b/>
+                <w:bCs/>
+                <w:szCs w:val="20"/>
+              </w:rPr>
+              <w:t>OBIT</w:t>
             </w:r>
           </w:p>
         </w:tc>
@@ -522,6 +544,15 @@
               <w:t>The framework for implement software product: software development, integration, development and maintenance</w:t>
             </w:r>
           </w:p>
+          <w:p>
+            <w:pPr>
+              <w:pStyle w:val="Title"/>
+              <w:rPr>
+                <w:sz w:val="24"/>
+                <w:szCs w:val="24"/>
+              </w:rPr>
+            </w:pPr>
+          </w:p>
         </w:tc>
         <w:tc>
           <w:tcPr>
@@ -548,6 +579,85 @@
                 <w:szCs w:val="20"/>
               </w:rPr>
               <w:t>The framework for supply IT service: service management/ operations.</w:t>
+            </w:r>
+          </w:p>
+          <w:p>
+            <w:pPr>
+              <w:pStyle w:val="Title"/>
+              <w:rPr>
+                <w:sz w:val="24"/>
+                <w:szCs w:val="24"/>
+              </w:rPr>
+            </w:pPr>
+            <w:r>
+              <w:rPr>
+                <w:sz w:val="24"/>
+                <w:szCs w:val="24"/>
+              </w:rPr>
+              <w:t>Giup cho doanh nghiep quan ly dich vu IT</w:t>
+            </w:r>
+          </w:p>
+          <w:p>
+            <w:pPr>
+              <w:rPr>
+                <w:rFonts w:ascii="Times New Roman" w:hAnsi="Times New Roman"/>
+                <w:sz w:val="28"/>
+                <w:szCs w:val="28"/>
+              </w:rPr>
+            </w:pPr>
+            <w:r>
+              <w:rPr>
+                <w:rFonts w:ascii="Times New Roman" w:hAnsi="Times New Roman"/>
+                <w:sz w:val="28"/>
+                <w:szCs w:val="28"/>
+              </w:rPr>
+              <w:t>C</w:t>
+            </w:r>
+            <w:bookmarkStart w:id="0" w:name="_GoBack"/>
+            <w:bookmarkEnd w:id="0"/>
+            <w:r>
+              <w:rPr>
+                <w:rFonts w:ascii="Times New Roman" w:hAnsi="Times New Roman"/>
+                <w:sz w:val="28"/>
+                <w:szCs w:val="28"/>
+              </w:rPr>
+              <w:t>ustomer</w:t>
+            </w:r>
+          </w:p>
+          <w:p>
+            <w:pPr>
+              <w:pStyle w:val="Title"/>
+              <w:rPr>
+                <w:rFonts w:ascii="Times New Roman" w:hAnsi="Times New Roman" w:cs="Times New Roman"/>
+                <w:sz w:val="28"/>
+                <w:szCs w:val="28"/>
+              </w:rPr>
+            </w:pPr>
+            <w:r>
+              <w:rPr>
+                <w:rFonts w:ascii="Times New Roman" w:hAnsi="Times New Roman" w:cs="Times New Roman"/>
+                <w:sz w:val="28"/>
+                <w:szCs w:val="28"/>
+              </w:rPr>
+              <w:t>S</w:t>
+            </w:r>
+            <w:r>
+              <w:rPr>
+                <w:rFonts w:ascii="Times New Roman" w:hAnsi="Times New Roman" w:cs="Times New Roman"/>
+                <w:sz w:val="28"/>
+                <w:szCs w:val="28"/>
+              </w:rPr>
+              <w:t>uplier</w:t>
+            </w:r>
+          </w:p>
+          <w:p>
+            <w:r>
+              <w:rPr>
+                <w:rFonts w:ascii="Times New Roman" w:hAnsi="Times New Roman"/>
+                <w:sz w:val="28"/>
+                <w:szCs w:val="28"/>
+              </w:rPr>
+              <w:t>provider</w:t>
             </w:r>
           </w:p>
         </w:tc>
@@ -835,7 +945,21 @@
                 <w:rFonts w:cs="Arial"/>
                 <w:szCs w:val="20"/>
               </w:rPr>
-              <w:t xml:space="preserve">The company/ organization will use o lot of best practice of CMMI for them. </w:t>
+              <w:t xml:space="preserve">The </w:t>
+            </w:r>
+            <w:r>
+              <w:rPr>
+                <w:rFonts w:cs="Arial"/>
+                <w:szCs w:val="20"/>
+              </w:rPr>
+              <w:t>company/ organization will use a</w:t>
+            </w:r>
+            <w:r>
+              <w:rPr>
+                <w:rFonts w:cs="Arial"/>
+                <w:szCs w:val="20"/>
+              </w:rPr>
+              <w:t xml:space="preserve"> lot of best practice of CMMI. </w:t>
             </w:r>
           </w:p>
         </w:tc>
@@ -1243,7 +1367,15 @@
                 <w:color w:val="FF0000"/>
                 <w:szCs w:val="20"/>
               </w:rPr>
-              <w:t>no</w:t>
+              <w:t>N</w:t>
+            </w:r>
+            <w:r>
+              <w:rPr>
+                <w:rFonts w:cs="Arial"/>
+                <w:color w:val="FF0000"/>
+                <w:szCs w:val="20"/>
+              </w:rPr>
+              <w:t>o</w:t>
             </w:r>
           </w:p>
         </w:tc>
@@ -1898,6 +2030,7 @@
                 <w:b/>
                 <w:szCs w:val="20"/>
               </w:rPr>
+              <w:lastRenderedPageBreak/>
               <w:t>Have two type for achieve CMMI:</w:t>
             </w:r>
           </w:p>
@@ -1915,6 +2048,7 @@
                 <w:b/>
                 <w:szCs w:val="20"/>
               </w:rPr>
+              <w:lastRenderedPageBreak/>
               <w:t>First</w:t>
             </w:r>
             <w:r>
@@ -1930,15 +2064,7 @@
                 <w:rFonts w:cs="Arial"/>
                 <w:szCs w:val="20"/>
               </w:rPr>
-              <w:t xml:space="preserve">: if you want pass level of CMMI, you will pass more key Process </w:t>
-            </w:r>
-            <w:r>
-              <w:rPr>
-                <w:rFonts w:cs="Arial"/>
-                <w:szCs w:val="20"/>
-              </w:rPr>
-              <w:lastRenderedPageBreak/>
-              <w:t>Aria (Ex: pass level 2: 7 KPAs, level 3: 11KPAs..)</w:t>
+              <w:t>: if you want pass level of CMMI, you will pass more key Process Aria (Ex: pass level 2: 7 KPAs, level 3: 11KPAs..)</w:t>
             </w:r>
           </w:p>
           <w:p>
@@ -2031,6 +2157,7 @@
                 <w:rFonts w:cs="Arial"/>
                 <w:szCs w:val="20"/>
               </w:rPr>
+              <w:lastRenderedPageBreak/>
               <w:t>2: Service Design</w:t>
             </w:r>
           </w:p>
@@ -2063,7 +2190,6 @@
                 <w:rFonts w:cs="Arial"/>
                 <w:szCs w:val="20"/>
               </w:rPr>
-              <w:lastRenderedPageBreak/>
               <w:t>4: Continuous service improvement.</w:t>
             </w:r>
           </w:p>
@@ -2093,23 +2219,30 @@
                 <w:szCs w:val="20"/>
               </w:rPr>
               <w:lastRenderedPageBreak/>
-              <w:t>Have 5 levels to asses’ process: Non-existent, Initial, Repeatable, Defined, Managed and Optimized.</w:t>
-            </w:r>
-          </w:p>
-          <w:p>
-            <w:pPr>
-              <w:spacing w:after="0" w:line="240" w:lineRule="auto"/>
-              <w:rPr>
-                <w:rFonts w:cs="Arial"/>
-                <w:szCs w:val="20"/>
-              </w:rPr>
-            </w:pPr>
+              <w:t xml:space="preserve">Have 5 levels to asses’ process: Non-existent, Initial, </w:t>
+            </w:r>
             <w:r>
               <w:rPr>
                 <w:rFonts w:cs="Arial"/>
                 <w:szCs w:val="20"/>
               </w:rPr>
               <w:lastRenderedPageBreak/>
+              <w:t>Repeatable, Defined, Managed and Optimized.</w:t>
+            </w:r>
+          </w:p>
+          <w:p>
+            <w:pPr>
+              <w:spacing w:after="0" w:line="240" w:lineRule="auto"/>
+              <w:rPr>
+                <w:rFonts w:cs="Arial"/>
+                <w:szCs w:val="20"/>
+              </w:rPr>
+            </w:pPr>
+            <w:r>
+              <w:rPr>
+                <w:rFonts w:cs="Arial"/>
+                <w:szCs w:val="20"/>
+              </w:rPr>
               <w:t xml:space="preserve">It use 5 phase : </w:t>
             </w:r>
           </w:p>
@@ -2244,7 +2377,7 @@
                 <w:szCs w:val="20"/>
               </w:rPr>
               <w:lastRenderedPageBreak/>
-              <w:t xml:space="preserve">Use the document of ISO. That is the rule of organization to do right. When you complete all documents (you was </w:t>
+              <w:t xml:space="preserve">Use the document of ISO. That is the rule of organization to do </w:t>
             </w:r>
             <w:r>
               <w:rPr>
@@ -2252,7 +2385,7 @@
                 <w:szCs w:val="20"/>
               </w:rPr>
               <w:lastRenderedPageBreak/>
-              <w:t>successes all rule) and all that is review of ISO organization. You have ISO for your organization.</w:t>
+              <w:t>right. When you complete all documents (you was successes all rule) and all that is review of ISO organization. You have ISO for your organization.</w:t>
             </w:r>
           </w:p>
           <w:p>
@@ -2290,7 +2423,7 @@
                 <w:szCs w:val="20"/>
               </w:rPr>
               <w:lastRenderedPageBreak/>
-              <w:t xml:space="preserve">Have Six levels in Six-Sigma: one Sigma, Two Sigma, Three Sigma, Four </w:t>
+              <w:t xml:space="preserve">Have Six levels in Six-Sigma: one Sigma, Two </w:t>
             </w:r>
             <w:r>
               <w:rPr>
@@ -2298,7 +2431,7 @@
                 <w:szCs w:val="20"/>
               </w:rPr>
               <w:lastRenderedPageBreak/>
-              <w:t xml:space="preserve">Sigma, Five Sigma, Six Sigma. </w:t>
+              <w:t xml:space="preserve">Sigma, Three Sigma, Four Sigma, Five Sigma, Six Sigma. </w:t>
             </w:r>
           </w:p>
           <w:p>
@@ -2805,6 +2938,7 @@
           <w:rFonts w:cs="Arial"/>
           <w:szCs w:val="20"/>
         </w:rPr>
+        <w:lastRenderedPageBreak/>
         <w:t>COBIT có thể</w:t>
       </w:r>
       <w:r>
@@ -2869,7 +3003,6 @@
           <w:rFonts w:cs="Arial"/>
           <w:szCs w:val="20"/>
         </w:rPr>
-        <w:lastRenderedPageBreak/>
         <w:t xml:space="preserve"> Six Sigma có thể được sử dụng với các </w:t>
       </w:r>
       <w:r>
@@ -3121,23 +3254,7 @@
           <w:rFonts w:cs="Arial"/>
           <w:szCs w:val="20"/>
         </w:rPr>
-        <w:t xml:space="preserve">ể giúp các tổ chức đáp ứng các yêu cầu của tiêu chuẩn ISO. Hơn nữa, ISO là </w:t>
-      </w:r>
-      <w:bookmarkStart w:id="0" w:name="_GoBack"/>
-      <w:r>
-        <w:rPr>
-          <w:rFonts w:cs="Arial"/>
-          <w:szCs w:val="20"/>
-        </w:rPr>
-        <w:t xml:space="preserve">một phương tiện tuyệt vời để giúp cung cấp và duy trì hệ thống quản lý quá trình tài liệu trong đó </w:t>
-      </w:r>
-      <w:bookmarkEnd w:id="0"/>
-      <w:r>
-        <w:rPr>
-          <w:rFonts w:cs="Arial"/>
-          <w:szCs w:val="20"/>
-        </w:rPr>
-        <w:t>có Six Sigma. Ngoài ra, việc đào tạo là cần thiết cho cả hai hệ thống để đảm bảo triển khai thành công.</w:t>
+        <w:t>ể giúp các tổ chức đáp ứng các yêu cầu của tiêu chuẩn ISO. Hơn nữa, ISO là một phương tiện tuyệt vời để giúp cung cấp và duy trì hệ thống quản lý quá trình tài liệu trong đó có Six Sigma. Ngoài ra, việc đào tạo là cần thiết cho cả hai hệ thống để đảm bảo triển khai thành công.</w:t>
       </w:r>
     </w:p>
     <w:p/>
